--- a/audit report p4 go mike design.docx
+++ b/audit report p4 go mike design.docx
@@ -2,7 +2,576 @@
 <file path=word/document.xml><?xml version="1.0" encoding="utf-8"?>
 <w:document xmlns:wpc="http://schemas.microsoft.com/office/word/2010/wordprocessingCanvas" xmlns:cx="http://schemas.microsoft.com/office/drawing/2014/chartex" xmlns:cx1="http://schemas.microsoft.com/office/drawing/2015/9/8/chartex" xmlns:cx2="http://schemas.microsoft.com/office/drawing/2015/10/21/chartex" xmlns:cx3="http://schemas.microsoft.com/office/drawing/2016/5/9/chartex" xmlns:cx4="http://schemas.microsoft.com/office/drawing/2016/5/10/chartex" xmlns:cx5="http://schemas.microsoft.com/office/drawing/2016/5/11/chartex" xmlns:cx6="http://schemas.microsoft.com/office/drawing/2016/5/12/chartex" xmlns:cx7="http://schemas.microsoft.com/office/drawing/2016/5/13/chartex" xmlns:cx8="http://schemas.microsoft.com/office/drawing/2016/5/14/chartex" xmlns:mc="http://schemas.openxmlformats.org/markup-compatibility/2006" xmlns:aink="http://schemas.microsoft.com/office/drawing/2016/ink" xmlns:am3d="http://schemas.microsoft.com/office/drawing/2017/model3d" xmlns:o="urn:schemas-microsoft-com:office:office" xmlns:oel="http://schemas.microsoft.com/office/2019/extlst" xmlns:r="http://schemas.openxmlformats.org/officeDocument/2006/relationships" xmlns:m="http://schemas.openxmlformats.org/officeDocument/2006/math" xmlns:v="urn:schemas-microsoft-com:vml" xmlns:wp14="http://schemas.microsoft.com/office/word/2010/wordprocessingDrawing" xmlns:wp="http://schemas.openxmlformats.org/drawingml/2006/wordprocessingDrawing" xmlns:w10="urn:schemas-microsoft-com:office:word" xmlns:w="http://schemas.openxmlformats.org/wordprocessingml/2006/main" xmlns:w14="http://schemas.microsoft.com/office/word/2010/wordml" xmlns:w15="http://schemas.microsoft.com/office/word/2012/wordml" xmlns:w16cex="http://schemas.microsoft.com/office/word/2018/wordml/cex" xmlns:w16cid="http://schemas.microsoft.com/office/word/2016/wordml/cid" xmlns:w16="http://schemas.microsoft.com/office/word/2018/wordml" xmlns:w16sdtdh="http://schemas.microsoft.com/office/word/2020/wordml/sdtdatahash" xmlns:w16se="http://schemas.microsoft.com/office/word/2015/wordml/symex" xmlns:wpg="http://schemas.microsoft.com/office/word/2010/wordprocessingGroup" xmlns:wpi="http://schemas.microsoft.com/office/word/2010/wordprocessingInk" xmlns:wne="http://schemas.microsoft.com/office/word/2006/wordml" xmlns:wps="http://schemas.microsoft.com/office/word/2010/wordprocessingShape" mc:Ignorable="w14 w15 w16se w16cid w16 w16cex w16sdtdh wp14">
   <w:body>
-    <w:p/>
+    <w:p>
+      <w:pPr>
+        <w:rPr>
+          <w:sz w:val="36"/>
+          <w:szCs w:val="36"/>
+        </w:rPr>
+      </w:pPr>
+      <w:proofErr w:type="spellStart"/>
+      <w:r>
+        <w:rPr>
+          <w:sz w:val="36"/>
+          <w:szCs w:val="36"/>
+        </w:rPr>
+        <w:t>GoMike-Desings</w:t>
+      </w:r>
+      <w:proofErr w:type="spellEnd"/>
+      <w:r>
+        <w:rPr>
+          <w:sz w:val="36"/>
+          <w:szCs w:val="36"/>
+        </w:rPr>
+        <w:t xml:space="preserve"> -  </w:t>
+      </w:r>
+      <w:r>
+        <w:rPr>
+          <w:sz w:val="36"/>
+          <w:szCs w:val="36"/>
+        </w:rPr>
+        <w:t>optimization</w:t>
+      </w:r>
+      <w:r>
+        <w:rPr>
+          <w:sz w:val="36"/>
+          <w:szCs w:val="36"/>
+        </w:rPr>
+        <w:t xml:space="preserve"> Report </w:t>
+      </w:r>
+    </w:p>
+    <w:p>
+      <w:pPr>
+        <w:rPr>
+          <w:sz w:val="36"/>
+          <w:szCs w:val="36"/>
+        </w:rPr>
+      </w:pPr>
+    </w:p>
+    <w:p>
+      <w:pPr>
+        <w:spacing w:line="240" w:lineRule="auto"/>
+        <w:rPr>
+          <w:sz w:val="32"/>
+          <w:szCs w:val="32"/>
+        </w:rPr>
+      </w:pPr>
+    </w:p>
+    <w:p>
+      <w:pPr>
+        <w:pStyle w:val="ListParagraph"/>
+        <w:numPr>
+          <w:ilvl w:val="0"/>
+          <w:numId w:val="3"/>
+        </w:numPr>
+        <w:spacing w:line="240" w:lineRule="auto"/>
+        <w:rPr>
+          <w:sz w:val="32"/>
+          <w:szCs w:val="32"/>
+        </w:rPr>
+      </w:pPr>
+      <w:r>
+        <w:rPr>
+          <w:sz w:val="32"/>
+          <w:szCs w:val="32"/>
+        </w:rPr>
+        <w:t>Lang missing</w:t>
+      </w:r>
+    </w:p>
+    <w:p>
+      <w:pPr>
+        <w:pStyle w:val="ListParagraph"/>
+        <w:spacing w:line="240" w:lineRule="auto"/>
+        <w:rPr>
+          <w:sz w:val="32"/>
+          <w:szCs w:val="32"/>
+        </w:rPr>
+      </w:pPr>
+    </w:p>
+    <w:p>
+      <w:pPr>
+        <w:pStyle w:val="ListParagraph"/>
+        <w:numPr>
+          <w:ilvl w:val="0"/>
+          <w:numId w:val="3"/>
+        </w:numPr>
+        <w:spacing w:line="240" w:lineRule="auto"/>
+        <w:rPr>
+          <w:b/>
+          <w:bCs/>
+          <w:sz w:val="32"/>
+          <w:szCs w:val="32"/>
+        </w:rPr>
+      </w:pPr>
+      <w:r>
+        <w:rPr>
+          <w:b/>
+          <w:bCs/>
+          <w:sz w:val="32"/>
+          <w:szCs w:val="32"/>
+        </w:rPr>
+        <w:t>Title missing</w:t>
+      </w:r>
+    </w:p>
+    <w:p>
+      <w:pPr>
+        <w:pStyle w:val="ListParagraph"/>
+        <w:spacing w:line="240" w:lineRule="auto"/>
+        <w:rPr>
+          <w:sz w:val="28"/>
+          <w:szCs w:val="28"/>
+        </w:rPr>
+      </w:pPr>
+      <w:r>
+        <w:rPr>
+          <w:sz w:val="28"/>
+          <w:szCs w:val="28"/>
+        </w:rPr>
+        <w:t>Page title  is important for SEO and Accessibility too.</w:t>
+      </w:r>
+    </w:p>
+    <w:p>
+      <w:pPr>
+        <w:pStyle w:val="ListParagraph"/>
+        <w:spacing w:line="240" w:lineRule="auto"/>
+        <w:rPr>
+          <w:sz w:val="28"/>
+          <w:szCs w:val="28"/>
+        </w:rPr>
+      </w:pPr>
+      <w:r>
+        <w:rPr>
+          <w:sz w:val="28"/>
+          <w:szCs w:val="28"/>
+        </w:rPr>
+        <w:t>The content of a page title is very important for search engine optimization (SEO)! The page title is used by search engine algorithms to decide the order when listing pages in search results.</w:t>
+      </w:r>
+    </w:p>
+    <w:p>
+      <w:pPr>
+        <w:pStyle w:val="ListParagraph"/>
+        <w:spacing w:line="240" w:lineRule="auto"/>
+        <w:rPr>
+          <w:sz w:val="32"/>
+          <w:szCs w:val="32"/>
+        </w:rPr>
+      </w:pPr>
+    </w:p>
+    <w:p>
+      <w:pPr>
+        <w:pStyle w:val="ListParagraph"/>
+        <w:numPr>
+          <w:ilvl w:val="0"/>
+          <w:numId w:val="3"/>
+        </w:numPr>
+        <w:spacing w:line="240" w:lineRule="auto"/>
+        <w:rPr>
+          <w:b/>
+          <w:bCs/>
+          <w:sz w:val="32"/>
+          <w:szCs w:val="32"/>
+        </w:rPr>
+      </w:pPr>
+      <w:r>
+        <w:rPr>
+          <w:b/>
+          <w:bCs/>
+          <w:sz w:val="32"/>
+          <w:szCs w:val="32"/>
+        </w:rPr>
+        <w:t>Multiple h1</w:t>
+      </w:r>
+    </w:p>
+    <w:p>
+      <w:pPr>
+        <w:pStyle w:val="ListParagraph"/>
+        <w:spacing w:line="240" w:lineRule="auto"/>
+        <w:rPr>
+          <w:sz w:val="28"/>
+          <w:szCs w:val="28"/>
+        </w:rPr>
+      </w:pPr>
+      <w:r>
+        <w:rPr>
+          <w:sz w:val="28"/>
+          <w:szCs w:val="28"/>
+        </w:rPr>
+        <w:t>Using multiple h1  on the page won’t result in an error although that is not the best practice. H1 is beneficial for screen</w:t>
+      </w:r>
+      <w:r>
+        <w:rPr>
+          <w:sz w:val="28"/>
+          <w:szCs w:val="28"/>
+        </w:rPr>
+        <w:t xml:space="preserve"> </w:t>
+      </w:r>
+      <w:r>
+        <w:rPr>
+          <w:sz w:val="28"/>
+          <w:szCs w:val="28"/>
+        </w:rPr>
+        <w:t>reader users and SEO.</w:t>
+      </w:r>
+    </w:p>
+    <w:p>
+      <w:pPr>
+        <w:pStyle w:val="ListParagraph"/>
+        <w:spacing w:line="240" w:lineRule="auto"/>
+        <w:rPr>
+          <w:sz w:val="28"/>
+          <w:szCs w:val="28"/>
+        </w:rPr>
+      </w:pPr>
+      <w:r>
+        <w:rPr>
+          <w:sz w:val="28"/>
+          <w:szCs w:val="28"/>
+        </w:rPr>
+        <w:t>A common navigation technique for screen read</w:t>
+      </w:r>
+      <w:r>
+        <w:rPr>
+          <w:sz w:val="28"/>
+          <w:szCs w:val="28"/>
+        </w:rPr>
+        <w:t xml:space="preserve">ers </w:t>
+      </w:r>
+      <w:r>
+        <w:rPr>
+          <w:sz w:val="28"/>
+          <w:szCs w:val="28"/>
+        </w:rPr>
+        <w:t xml:space="preserve"> </w:t>
+      </w:r>
+      <w:r>
+        <w:rPr>
+          <w:sz w:val="28"/>
+          <w:szCs w:val="28"/>
+        </w:rPr>
+        <w:t>and other machines or people reading your content to figure out the headline</w:t>
+      </w:r>
+      <w:r>
+        <w:rPr>
+          <w:sz w:val="28"/>
+          <w:szCs w:val="28"/>
+        </w:rPr>
+        <w:t xml:space="preserve">. </w:t>
+      </w:r>
+      <w:r>
+        <w:rPr>
+          <w:sz w:val="28"/>
+          <w:szCs w:val="28"/>
+        </w:rPr>
+        <w:t>Because of this, it is important to not skip one or more heading levels. Doing so may create confusion, as the person navigating this way may be left wondering where the missing heading is</w:t>
+      </w:r>
+    </w:p>
+    <w:p>
+      <w:pPr>
+        <w:pStyle w:val="ListParagraph"/>
+        <w:spacing w:line="240" w:lineRule="auto"/>
+        <w:rPr>
+          <w:sz w:val="32"/>
+          <w:szCs w:val="32"/>
+        </w:rPr>
+      </w:pPr>
+    </w:p>
+    <w:p>
+      <w:pPr>
+        <w:pStyle w:val="ListParagraph"/>
+        <w:numPr>
+          <w:ilvl w:val="0"/>
+          <w:numId w:val="3"/>
+        </w:numPr>
+        <w:spacing w:line="240" w:lineRule="auto"/>
+        <w:rPr>
+          <w:sz w:val="32"/>
+          <w:szCs w:val="32"/>
+        </w:rPr>
+      </w:pPr>
+      <w:r>
+        <w:rPr>
+          <w:sz w:val="32"/>
+          <w:szCs w:val="32"/>
+        </w:rPr>
+        <w:t>Semantic tags</w:t>
+      </w:r>
+    </w:p>
+    <w:p>
+      <w:pPr>
+        <w:pStyle w:val="ListParagraph"/>
+        <w:spacing w:line="240" w:lineRule="auto"/>
+        <w:rPr>
+          <w:sz w:val="32"/>
+          <w:szCs w:val="32"/>
+        </w:rPr>
+      </w:pPr>
+    </w:p>
+    <w:p>
+      <w:pPr>
+        <w:pStyle w:val="ListParagraph"/>
+        <w:spacing w:line="240" w:lineRule="auto"/>
+        <w:rPr>
+          <w:sz w:val="32"/>
+          <w:szCs w:val="32"/>
+        </w:rPr>
+      </w:pPr>
+    </w:p>
+    <w:p>
+      <w:pPr>
+        <w:pStyle w:val="ListParagraph"/>
+        <w:numPr>
+          <w:ilvl w:val="0"/>
+          <w:numId w:val="3"/>
+        </w:numPr>
+        <w:spacing w:line="240" w:lineRule="auto"/>
+        <w:rPr>
+          <w:sz w:val="32"/>
+          <w:szCs w:val="32"/>
+        </w:rPr>
+      </w:pPr>
+      <w:r>
+        <w:rPr>
+          <w:sz w:val="32"/>
+          <w:szCs w:val="32"/>
+        </w:rPr>
+        <w:t>Using images instead of text</w:t>
+      </w:r>
+    </w:p>
+    <w:p>
+      <w:pPr>
+        <w:pStyle w:val="ListParagraph"/>
+        <w:spacing w:line="240" w:lineRule="auto"/>
+        <w:rPr>
+          <w:sz w:val="32"/>
+          <w:szCs w:val="32"/>
+        </w:rPr>
+      </w:pPr>
+    </w:p>
+    <w:p>
+      <w:pPr>
+        <w:pStyle w:val="ListParagraph"/>
+        <w:numPr>
+          <w:ilvl w:val="0"/>
+          <w:numId w:val="3"/>
+        </w:numPr>
+        <w:spacing w:line="240" w:lineRule="auto"/>
+        <w:rPr>
+          <w:sz w:val="32"/>
+          <w:szCs w:val="32"/>
+        </w:rPr>
+      </w:pPr>
+      <w:r>
+        <w:rPr>
+          <w:sz w:val="32"/>
+          <w:szCs w:val="32"/>
+        </w:rPr>
+        <w:t>Attribute missing in a</w:t>
+      </w:r>
+      <w:r>
+        <w:rPr>
+          <w:sz w:val="32"/>
+          <w:szCs w:val="32"/>
+        </w:rPr>
+        <w:t>nchor element</w:t>
+      </w:r>
+    </w:p>
+    <w:p>
+      <w:pPr>
+        <w:pStyle w:val="ListParagraph"/>
+        <w:spacing w:line="240" w:lineRule="auto"/>
+        <w:rPr>
+          <w:sz w:val="32"/>
+          <w:szCs w:val="32"/>
+        </w:rPr>
+      </w:pPr>
+    </w:p>
+    <w:p>
+      <w:pPr>
+        <w:pStyle w:val="ListParagraph"/>
+        <w:spacing w:line="240" w:lineRule="auto"/>
+        <w:rPr>
+          <w:sz w:val="32"/>
+          <w:szCs w:val="32"/>
+        </w:rPr>
+      </w:pPr>
+    </w:p>
+    <w:p>
+      <w:pPr>
+        <w:pStyle w:val="ListParagraph"/>
+        <w:numPr>
+          <w:ilvl w:val="0"/>
+          <w:numId w:val="3"/>
+        </w:numPr>
+        <w:spacing w:line="240" w:lineRule="auto"/>
+        <w:rPr>
+          <w:sz w:val="32"/>
+          <w:szCs w:val="32"/>
+        </w:rPr>
+      </w:pPr>
+      <w:r>
+        <w:rPr>
+          <w:sz w:val="32"/>
+          <w:szCs w:val="32"/>
+        </w:rPr>
+        <w:t>Background and foreground color</w:t>
+      </w:r>
+      <w:r>
+        <w:rPr>
+          <w:sz w:val="32"/>
+          <w:szCs w:val="32"/>
+        </w:rPr>
+        <w:t xml:space="preserve"> </w:t>
+      </w:r>
+      <w:r>
+        <w:rPr>
+          <w:sz w:val="32"/>
+          <w:szCs w:val="32"/>
+        </w:rPr>
+        <w:t>contrast ratio</w:t>
+      </w:r>
+    </w:p>
+    <w:p>
+      <w:pPr>
+        <w:pStyle w:val="ListParagraph"/>
+        <w:spacing w:line="240" w:lineRule="auto"/>
+        <w:rPr>
+          <w:sz w:val="32"/>
+          <w:szCs w:val="32"/>
+        </w:rPr>
+      </w:pPr>
+    </w:p>
+    <w:p>
+      <w:pPr>
+        <w:pStyle w:val="ListParagraph"/>
+        <w:numPr>
+          <w:ilvl w:val="0"/>
+          <w:numId w:val="3"/>
+        </w:numPr>
+        <w:spacing w:line="240" w:lineRule="auto"/>
+        <w:rPr>
+          <w:sz w:val="32"/>
+          <w:szCs w:val="32"/>
+        </w:rPr>
+      </w:pPr>
+      <w:r>
+        <w:rPr>
+          <w:sz w:val="32"/>
+          <w:szCs w:val="32"/>
+        </w:rPr>
+        <w:t>Minification</w:t>
+      </w:r>
+      <w:r>
+        <w:rPr>
+          <w:sz w:val="32"/>
+          <w:szCs w:val="32"/>
+        </w:rPr>
+        <w:t xml:space="preserve"> and unused </w:t>
+      </w:r>
+      <w:r>
+        <w:rPr>
+          <w:sz w:val="32"/>
+          <w:szCs w:val="32"/>
+        </w:rPr>
+        <w:t>CSS</w:t>
+      </w:r>
+    </w:p>
+    <w:p>
+      <w:pPr>
+        <w:pStyle w:val="ListParagraph"/>
+        <w:spacing w:line="240" w:lineRule="auto"/>
+        <w:rPr>
+          <w:sz w:val="32"/>
+          <w:szCs w:val="32"/>
+        </w:rPr>
+      </w:pPr>
+      <w:r>
+        <w:rPr>
+          <w:sz w:val="32"/>
+          <w:szCs w:val="32"/>
+        </w:rPr>
+        <w:t xml:space="preserve">Source: </w:t>
+      </w:r>
+      <w:hyperlink r:id="rId7" w:history="1">
+        <w:r>
+          <w:rPr>
+            <w:rStyle w:val="Hyperlink"/>
+            <w:sz w:val="32"/>
+            <w:szCs w:val="32"/>
+          </w:rPr>
+          <w:t>https://web.dev/minify-css/</w:t>
+        </w:r>
+      </w:hyperlink>
+    </w:p>
+    <w:p>
+      <w:pPr>
+        <w:pStyle w:val="ListParagraph"/>
+        <w:spacing w:line="240" w:lineRule="auto"/>
+        <w:rPr>
+          <w:sz w:val="32"/>
+          <w:szCs w:val="32"/>
+        </w:rPr>
+      </w:pPr>
+    </w:p>
+    <w:p>
+      <w:pPr>
+        <w:pStyle w:val="ListParagraph"/>
+        <w:spacing w:line="240" w:lineRule="auto"/>
+        <w:rPr>
+          <w:sz w:val="32"/>
+          <w:szCs w:val="32"/>
+        </w:rPr>
+      </w:pPr>
+    </w:p>
+    <w:p>
+      <w:pPr>
+        <w:pStyle w:val="ListParagraph"/>
+        <w:numPr>
+          <w:ilvl w:val="0"/>
+          <w:numId w:val="3"/>
+        </w:numPr>
+        <w:spacing w:line="240" w:lineRule="auto"/>
+        <w:rPr>
+          <w:sz w:val="32"/>
+          <w:szCs w:val="32"/>
+        </w:rPr>
+      </w:pPr>
+      <w:r>
+        <w:rPr>
+          <w:sz w:val="32"/>
+          <w:szCs w:val="32"/>
+        </w:rPr>
+        <w:t xml:space="preserve">Meta </w:t>
+      </w:r>
+    </w:p>
+    <w:p>
+      <w:pPr>
+        <w:pStyle w:val="ListParagraph"/>
+        <w:spacing w:line="240" w:lineRule="auto"/>
+        <w:rPr>
+          <w:sz w:val="32"/>
+          <w:szCs w:val="32"/>
+        </w:rPr>
+      </w:pPr>
+    </w:p>
+    <w:p>
+      <w:pPr>
+        <w:pStyle w:val="ListParagraph"/>
+        <w:numPr>
+          <w:ilvl w:val="0"/>
+          <w:numId w:val="3"/>
+        </w:numPr>
+        <w:spacing w:line="240" w:lineRule="auto"/>
+        <w:rPr>
+          <w:sz w:val="32"/>
+          <w:szCs w:val="32"/>
+        </w:rPr>
+      </w:pPr>
+    </w:p>
+    <w:p>
+      <w:pPr>
+        <w:spacing w:line="240" w:lineRule="auto"/>
+      </w:pPr>
+    </w:p>
     <w:sectPr>
       <w:pgSz w:w="11906" w:h="16838"/>
       <w:pgMar w:top="1440" w:right="1440" w:bottom="1440" w:left="1440" w:header="708" w:footer="708" w:gutter="0"/>
@@ -11,6 +580,382 @@
     </w:sectPr>
   </w:body>
 </w:document>
+</file>
+
+<file path=word/endnotes.xml><?xml version="1.0" encoding="utf-8"?>
+<w:endnotes xmlns:wpc="http://schemas.microsoft.com/office/word/2010/wordprocessingCanvas" xmlns:cx="http://schemas.microsoft.com/office/drawing/2014/chartex" xmlns:cx1="http://schemas.microsoft.com/office/drawing/2015/9/8/chartex" xmlns:cx2="http://schemas.microsoft.com/office/drawing/2015/10/21/chartex" xmlns:cx3="http://schemas.microsoft.com/office/drawing/2016/5/9/chartex" xmlns:cx4="http://schemas.microsoft.com/office/drawing/2016/5/10/chartex" xmlns:cx5="http://schemas.microsoft.com/office/drawing/2016/5/11/chartex" xmlns:cx6="http://schemas.microsoft.com/office/drawing/2016/5/12/chartex" xmlns:cx7="http://schemas.microsoft.com/office/drawing/2016/5/13/chartex" xmlns:cx8="http://schemas.microsoft.com/office/drawing/2016/5/14/chartex" xmlns:mc="http://schemas.openxmlformats.org/markup-compatibility/2006" xmlns:aink="http://schemas.microsoft.com/office/drawing/2016/ink" xmlns:am3d="http://schemas.microsoft.com/office/drawing/2017/model3d" xmlns:o="urn:schemas-microsoft-com:office:office" xmlns:oel="http://schemas.microsoft.com/office/2019/extlst" xmlns:r="http://schemas.openxmlformats.org/officeDocument/2006/relationships" xmlns:m="http://schemas.openxmlformats.org/officeDocument/2006/math" xmlns:v="urn:schemas-microsoft-com:vml" xmlns:wp14="http://schemas.microsoft.com/office/word/2010/wordprocessingDrawing" xmlns:wp="http://schemas.openxmlformats.org/drawingml/2006/wordprocessingDrawing" xmlns:w10="urn:schemas-microsoft-com:office:word" xmlns:w="http://schemas.openxmlformats.org/wordprocessingml/2006/main" xmlns:w14="http://schemas.microsoft.com/office/word/2010/wordml" xmlns:w15="http://schemas.microsoft.com/office/word/2012/wordml" xmlns:w16cex="http://schemas.microsoft.com/office/word/2018/wordml/cex" xmlns:w16cid="http://schemas.microsoft.com/office/word/2016/wordml/cid" xmlns:w16="http://schemas.microsoft.com/office/word/2018/wordml" xmlns:w16sdtdh="http://schemas.microsoft.com/office/word/2020/wordml/sdtdatahash" xmlns:w16se="http://schemas.microsoft.com/office/word/2015/wordml/symex" xmlns:wpg="http://schemas.microsoft.com/office/word/2010/wordprocessingGroup" xmlns:wpi="http://schemas.microsoft.com/office/word/2010/wordprocessingInk" xmlns:wne="http://schemas.microsoft.com/office/word/2006/wordml" xmlns:wps="http://schemas.microsoft.com/office/word/2010/wordprocessingShape" mc:Ignorable="w14 w15 w16se w16cid w16 w16cex w16sdtdh wp14">
+  <w:endnote w:type="separator" w:id="-1">
+    <w:p>
+      <w:pPr>
+        <w:spacing w:line="240" w:lineRule="auto"/>
+      </w:pPr>
+      <w:r>
+        <w:separator/>
+      </w:r>
+    </w:p>
+  </w:endnote>
+  <w:endnote w:type="continuationSeparator" w:id="0">
+    <w:p>
+      <w:pPr>
+        <w:spacing w:line="240" w:lineRule="auto"/>
+      </w:pPr>
+      <w:r>
+        <w:continuationSeparator/>
+      </w:r>
+    </w:p>
+  </w:endnote>
+</w:endnotes>
+</file>
+
+<file path=word/footnotes.xml><?xml version="1.0" encoding="utf-8"?>
+<w:footnotes xmlns:wpc="http://schemas.microsoft.com/office/word/2010/wordprocessingCanvas" xmlns:cx="http://schemas.microsoft.com/office/drawing/2014/chartex" xmlns:cx1="http://schemas.microsoft.com/office/drawing/2015/9/8/chartex" xmlns:cx2="http://schemas.microsoft.com/office/drawing/2015/10/21/chartex" xmlns:cx3="http://schemas.microsoft.com/office/drawing/2016/5/9/chartex" xmlns:cx4="http://schemas.microsoft.com/office/drawing/2016/5/10/chartex" xmlns:cx5="http://schemas.microsoft.com/office/drawing/2016/5/11/chartex" xmlns:cx6="http://schemas.microsoft.com/office/drawing/2016/5/12/chartex" xmlns:cx7="http://schemas.microsoft.com/office/drawing/2016/5/13/chartex" xmlns:cx8="http://schemas.microsoft.com/office/drawing/2016/5/14/chartex" xmlns:mc="http://schemas.openxmlformats.org/markup-compatibility/2006" xmlns:aink="http://schemas.microsoft.com/office/drawing/2016/ink" xmlns:am3d="http://schemas.microsoft.com/office/drawing/2017/model3d" xmlns:o="urn:schemas-microsoft-com:office:office" xmlns:oel="http://schemas.microsoft.com/office/2019/extlst" xmlns:r="http://schemas.openxmlformats.org/officeDocument/2006/relationships" xmlns:m="http://schemas.openxmlformats.org/officeDocument/2006/math" xmlns:v="urn:schemas-microsoft-com:vml" xmlns:wp14="http://schemas.microsoft.com/office/word/2010/wordprocessingDrawing" xmlns:wp="http://schemas.openxmlformats.org/drawingml/2006/wordprocessingDrawing" xmlns:w10="urn:schemas-microsoft-com:office:word" xmlns:w="http://schemas.openxmlformats.org/wordprocessingml/2006/main" xmlns:w14="http://schemas.microsoft.com/office/word/2010/wordml" xmlns:w15="http://schemas.microsoft.com/office/word/2012/wordml" xmlns:w16cex="http://schemas.microsoft.com/office/word/2018/wordml/cex" xmlns:w16cid="http://schemas.microsoft.com/office/word/2016/wordml/cid" xmlns:w16="http://schemas.microsoft.com/office/word/2018/wordml" xmlns:w16sdtdh="http://schemas.microsoft.com/office/word/2020/wordml/sdtdatahash" xmlns:w16se="http://schemas.microsoft.com/office/word/2015/wordml/symex" xmlns:wpg="http://schemas.microsoft.com/office/word/2010/wordprocessingGroup" xmlns:wpi="http://schemas.microsoft.com/office/word/2010/wordprocessingInk" xmlns:wne="http://schemas.microsoft.com/office/word/2006/wordml" xmlns:wps="http://schemas.microsoft.com/office/word/2010/wordprocessingShape" mc:Ignorable="w14 w15 w16se w16cid w16 w16cex w16sdtdh wp14">
+  <w:footnote w:type="separator" w:id="-1">
+    <w:p>
+      <w:pPr>
+        <w:spacing w:line="240" w:lineRule="auto"/>
+      </w:pPr>
+      <w:r>
+        <w:separator/>
+      </w:r>
+    </w:p>
+  </w:footnote>
+  <w:footnote w:type="continuationSeparator" w:id="0">
+    <w:p>
+      <w:pPr>
+        <w:spacing w:line="240" w:lineRule="auto"/>
+      </w:pPr>
+      <w:r>
+        <w:continuationSeparator/>
+      </w:r>
+    </w:p>
+  </w:footnote>
+</w:footnotes>
+</file>
+
+<file path=word/numbering.xml><?xml version="1.0" encoding="utf-8"?>
+<w:numbering xmlns:wpc="http://schemas.microsoft.com/office/word/2010/wordprocessingCanvas" xmlns:cx="http://schemas.microsoft.com/office/drawing/2014/chartex" xmlns:cx1="http://schemas.microsoft.com/office/drawing/2015/9/8/chartex" xmlns:cx2="http://schemas.microsoft.com/office/drawing/2015/10/21/chartex" xmlns:cx3="http://schemas.microsoft.com/office/drawing/2016/5/9/chartex" xmlns:cx4="http://schemas.microsoft.com/office/drawing/2016/5/10/chartex" xmlns:cx5="http://schemas.microsoft.com/office/drawing/2016/5/11/chartex" xmlns:cx6="http://schemas.microsoft.com/office/drawing/2016/5/12/chartex" xmlns:cx7="http://schemas.microsoft.com/office/drawing/2016/5/13/chartex" xmlns:cx8="http://schemas.microsoft.com/office/drawing/2016/5/14/chartex" xmlns:mc="http://schemas.openxmlformats.org/markup-compatibility/2006" xmlns:aink="http://schemas.microsoft.com/office/drawing/2016/ink" xmlns:am3d="http://schemas.microsoft.com/office/drawing/2017/model3d" xmlns:o="urn:schemas-microsoft-com:office:office" xmlns:oel="http://schemas.microsoft.com/office/2019/extlst" xmlns:r="http://schemas.openxmlformats.org/officeDocument/2006/relationships" xmlns:m="http://schemas.openxmlformats.org/officeDocument/2006/math" xmlns:v="urn:schemas-microsoft-com:vml" xmlns:wp14="http://schemas.microsoft.com/office/word/2010/wordprocessingDrawing" xmlns:wp="http://schemas.openxmlformats.org/drawingml/2006/wordprocessingDrawing" xmlns:w10="urn:schemas-microsoft-com:office:word" xmlns:w="http://schemas.openxmlformats.org/wordprocessingml/2006/main" xmlns:w14="http://schemas.microsoft.com/office/word/2010/wordml" xmlns:w15="http://schemas.microsoft.com/office/word/2012/wordml" xmlns:w16cex="http://schemas.microsoft.com/office/word/2018/wordml/cex" xmlns:w16cid="http://schemas.microsoft.com/office/word/2016/wordml/cid" xmlns:w16="http://schemas.microsoft.com/office/word/2018/wordml" xmlns:w16sdtdh="http://schemas.microsoft.com/office/word/2020/wordml/sdtdatahash" xmlns:w16se="http://schemas.microsoft.com/office/word/2015/wordml/symex" xmlns:wpg="http://schemas.microsoft.com/office/word/2010/wordprocessingGroup" xmlns:wpi="http://schemas.microsoft.com/office/word/2010/wordprocessingInk" xmlns:wne="http://schemas.microsoft.com/office/word/2006/wordml" xmlns:wps="http://schemas.microsoft.com/office/word/2010/wordprocessingShape" mc:Ignorable="w14 w15 w16se w16cid w16 w16cex w16sdtdh wp14">
+  <w:abstractNum w:abstractNumId="0" w15:restartNumberingAfterBreak="0">
+    <w:nsid w:val="012D4321"/>
+    <w:multiLevelType w:val="hybridMultilevel"/>
+    <w:tmpl w:val="1714CF08"/>
+    <w:lvl w:ilvl="0" w:tplc="08090001">
+      <w:start w:val="1"/>
+      <w:numFmt w:val="bullet"/>
+      <w:lvlText w:val=""/>
+      <w:lvlJc w:val="left"/>
+      <w:pPr>
+        <w:ind w:left="720" w:hanging="360"/>
+      </w:pPr>
+      <w:rPr>
+        <w:rFonts w:ascii="Symbol" w:hAnsi="Symbol" w:hint="default"/>
+      </w:rPr>
+    </w:lvl>
+    <w:lvl w:ilvl="1" w:tplc="08090003" w:tentative="1">
+      <w:start w:val="1"/>
+      <w:numFmt w:val="bullet"/>
+      <w:lvlText w:val="o"/>
+      <w:lvlJc w:val="left"/>
+      <w:pPr>
+        <w:ind w:left="1440" w:hanging="360"/>
+      </w:pPr>
+      <w:rPr>
+        <w:rFonts w:ascii="Courier New" w:hAnsi="Courier New" w:cs="Courier New" w:hint="default"/>
+      </w:rPr>
+    </w:lvl>
+    <w:lvl w:ilvl="2" w:tplc="08090005" w:tentative="1">
+      <w:start w:val="1"/>
+      <w:numFmt w:val="bullet"/>
+      <w:lvlText w:val=""/>
+      <w:lvlJc w:val="left"/>
+      <w:pPr>
+        <w:ind w:left="2160" w:hanging="360"/>
+      </w:pPr>
+      <w:rPr>
+        <w:rFonts w:ascii="Wingdings" w:hAnsi="Wingdings" w:hint="default"/>
+      </w:rPr>
+    </w:lvl>
+    <w:lvl w:ilvl="3" w:tplc="08090001" w:tentative="1">
+      <w:start w:val="1"/>
+      <w:numFmt w:val="bullet"/>
+      <w:lvlText w:val=""/>
+      <w:lvlJc w:val="left"/>
+      <w:pPr>
+        <w:ind w:left="2880" w:hanging="360"/>
+      </w:pPr>
+      <w:rPr>
+        <w:rFonts w:ascii="Symbol" w:hAnsi="Symbol" w:hint="default"/>
+      </w:rPr>
+    </w:lvl>
+    <w:lvl w:ilvl="4" w:tplc="08090003" w:tentative="1">
+      <w:start w:val="1"/>
+      <w:numFmt w:val="bullet"/>
+      <w:lvlText w:val="o"/>
+      <w:lvlJc w:val="left"/>
+      <w:pPr>
+        <w:ind w:left="3600" w:hanging="360"/>
+      </w:pPr>
+      <w:rPr>
+        <w:rFonts w:ascii="Courier New" w:hAnsi="Courier New" w:cs="Courier New" w:hint="default"/>
+      </w:rPr>
+    </w:lvl>
+    <w:lvl w:ilvl="5" w:tplc="08090005" w:tentative="1">
+      <w:start w:val="1"/>
+      <w:numFmt w:val="bullet"/>
+      <w:lvlText w:val=""/>
+      <w:lvlJc w:val="left"/>
+      <w:pPr>
+        <w:ind w:left="4320" w:hanging="360"/>
+      </w:pPr>
+      <w:rPr>
+        <w:rFonts w:ascii="Wingdings" w:hAnsi="Wingdings" w:hint="default"/>
+      </w:rPr>
+    </w:lvl>
+    <w:lvl w:ilvl="6" w:tplc="08090001" w:tentative="1">
+      <w:start w:val="1"/>
+      <w:numFmt w:val="bullet"/>
+      <w:lvlText w:val=""/>
+      <w:lvlJc w:val="left"/>
+      <w:pPr>
+        <w:ind w:left="5040" w:hanging="360"/>
+      </w:pPr>
+      <w:rPr>
+        <w:rFonts w:ascii="Symbol" w:hAnsi="Symbol" w:hint="default"/>
+      </w:rPr>
+    </w:lvl>
+    <w:lvl w:ilvl="7" w:tplc="08090003" w:tentative="1">
+      <w:start w:val="1"/>
+      <w:numFmt w:val="bullet"/>
+      <w:lvlText w:val="o"/>
+      <w:lvlJc w:val="left"/>
+      <w:pPr>
+        <w:ind w:left="5760" w:hanging="360"/>
+      </w:pPr>
+      <w:rPr>
+        <w:rFonts w:ascii="Courier New" w:hAnsi="Courier New" w:cs="Courier New" w:hint="default"/>
+      </w:rPr>
+    </w:lvl>
+    <w:lvl w:ilvl="8" w:tplc="08090005" w:tentative="1">
+      <w:start w:val="1"/>
+      <w:numFmt w:val="bullet"/>
+      <w:lvlText w:val=""/>
+      <w:lvlJc w:val="left"/>
+      <w:pPr>
+        <w:ind w:left="6480" w:hanging="360"/>
+      </w:pPr>
+      <w:rPr>
+        <w:rFonts w:ascii="Wingdings" w:hAnsi="Wingdings" w:hint="default"/>
+      </w:rPr>
+    </w:lvl>
+  </w:abstractNum>
+  <w:abstractNum w:abstractNumId="1" w15:restartNumberingAfterBreak="0">
+    <w:nsid w:val="138341A2"/>
+    <w:multiLevelType w:val="multilevel"/>
+    <w:tmpl w:val="4C4451E0"/>
+    <w:lvl w:ilvl="0">
+      <w:start w:val="1"/>
+      <w:numFmt w:val="decimal"/>
+      <w:lvlText w:val="%1."/>
+      <w:lvlJc w:val="left"/>
+      <w:pPr>
+        <w:ind w:left="720" w:hanging="360"/>
+      </w:pPr>
+      <w:rPr>
+        <w:u w:val="none"/>
+      </w:rPr>
+    </w:lvl>
+    <w:lvl w:ilvl="1">
+      <w:start w:val="1"/>
+      <w:numFmt w:val="lowerLetter"/>
+      <w:lvlText w:val="%2."/>
+      <w:lvlJc w:val="left"/>
+      <w:pPr>
+        <w:ind w:left="1440" w:hanging="360"/>
+      </w:pPr>
+      <w:rPr>
+        <w:u w:val="none"/>
+      </w:rPr>
+    </w:lvl>
+    <w:lvl w:ilvl="2">
+      <w:start w:val="1"/>
+      <w:numFmt w:val="lowerRoman"/>
+      <w:lvlText w:val="%3."/>
+      <w:lvlJc w:val="right"/>
+      <w:pPr>
+        <w:ind w:left="2160" w:hanging="360"/>
+      </w:pPr>
+      <w:rPr>
+        <w:u w:val="none"/>
+      </w:rPr>
+    </w:lvl>
+    <w:lvl w:ilvl="3">
+      <w:start w:val="1"/>
+      <w:numFmt w:val="decimal"/>
+      <w:lvlText w:val="%4."/>
+      <w:lvlJc w:val="left"/>
+      <w:pPr>
+        <w:ind w:left="2880" w:hanging="360"/>
+      </w:pPr>
+      <w:rPr>
+        <w:u w:val="none"/>
+      </w:rPr>
+    </w:lvl>
+    <w:lvl w:ilvl="4">
+      <w:start w:val="1"/>
+      <w:numFmt w:val="lowerLetter"/>
+      <w:lvlText w:val="%5."/>
+      <w:lvlJc w:val="left"/>
+      <w:pPr>
+        <w:ind w:left="3600" w:hanging="360"/>
+      </w:pPr>
+      <w:rPr>
+        <w:u w:val="none"/>
+      </w:rPr>
+    </w:lvl>
+    <w:lvl w:ilvl="5">
+      <w:start w:val="1"/>
+      <w:numFmt w:val="lowerRoman"/>
+      <w:lvlText w:val="%6."/>
+      <w:lvlJc w:val="right"/>
+      <w:pPr>
+        <w:ind w:left="4320" w:hanging="360"/>
+      </w:pPr>
+      <w:rPr>
+        <w:u w:val="none"/>
+      </w:rPr>
+    </w:lvl>
+    <w:lvl w:ilvl="6">
+      <w:start w:val="1"/>
+      <w:numFmt w:val="decimal"/>
+      <w:lvlText w:val="%7."/>
+      <w:lvlJc w:val="left"/>
+      <w:pPr>
+        <w:ind w:left="5040" w:hanging="360"/>
+      </w:pPr>
+      <w:rPr>
+        <w:u w:val="none"/>
+      </w:rPr>
+    </w:lvl>
+    <w:lvl w:ilvl="7">
+      <w:start w:val="1"/>
+      <w:numFmt w:val="lowerLetter"/>
+      <w:lvlText w:val="%8."/>
+      <w:lvlJc w:val="left"/>
+      <w:pPr>
+        <w:ind w:left="5760" w:hanging="360"/>
+      </w:pPr>
+      <w:rPr>
+        <w:u w:val="none"/>
+      </w:rPr>
+    </w:lvl>
+    <w:lvl w:ilvl="8">
+      <w:start w:val="1"/>
+      <w:numFmt w:val="lowerRoman"/>
+      <w:lvlText w:val="%9."/>
+      <w:lvlJc w:val="right"/>
+      <w:pPr>
+        <w:ind w:left="6480" w:hanging="360"/>
+      </w:pPr>
+      <w:rPr>
+        <w:u w:val="none"/>
+      </w:rPr>
+    </w:lvl>
+  </w:abstractNum>
+  <w:abstractNum w:abstractNumId="2" w15:restartNumberingAfterBreak="0">
+    <w:nsid w:val="22181FB7"/>
+    <w:multiLevelType w:val="hybridMultilevel"/>
+    <w:tmpl w:val="D29AE136"/>
+    <w:lvl w:ilvl="0" w:tplc="0809000F">
+      <w:start w:val="1"/>
+      <w:numFmt w:val="decimal"/>
+      <w:lvlText w:val="%1."/>
+      <w:lvlJc w:val="left"/>
+      <w:pPr>
+        <w:ind w:left="720" w:hanging="360"/>
+      </w:pPr>
+    </w:lvl>
+    <w:lvl w:ilvl="1" w:tplc="08090019" w:tentative="1">
+      <w:start w:val="1"/>
+      <w:numFmt w:val="lowerLetter"/>
+      <w:lvlText w:val="%2."/>
+      <w:lvlJc w:val="left"/>
+      <w:pPr>
+        <w:ind w:left="1440" w:hanging="360"/>
+      </w:pPr>
+    </w:lvl>
+    <w:lvl w:ilvl="2" w:tplc="0809001B" w:tentative="1">
+      <w:start w:val="1"/>
+      <w:numFmt w:val="lowerRoman"/>
+      <w:lvlText w:val="%3."/>
+      <w:lvlJc w:val="right"/>
+      <w:pPr>
+        <w:ind w:left="2160" w:hanging="180"/>
+      </w:pPr>
+    </w:lvl>
+    <w:lvl w:ilvl="3" w:tplc="0809000F" w:tentative="1">
+      <w:start w:val="1"/>
+      <w:numFmt w:val="decimal"/>
+      <w:lvlText w:val="%4."/>
+      <w:lvlJc w:val="left"/>
+      <w:pPr>
+        <w:ind w:left="2880" w:hanging="360"/>
+      </w:pPr>
+    </w:lvl>
+    <w:lvl w:ilvl="4" w:tplc="08090019" w:tentative="1">
+      <w:start w:val="1"/>
+      <w:numFmt w:val="lowerLetter"/>
+      <w:lvlText w:val="%5."/>
+      <w:lvlJc w:val="left"/>
+      <w:pPr>
+        <w:ind w:left="3600" w:hanging="360"/>
+      </w:pPr>
+    </w:lvl>
+    <w:lvl w:ilvl="5" w:tplc="0809001B" w:tentative="1">
+      <w:start w:val="1"/>
+      <w:numFmt w:val="lowerRoman"/>
+      <w:lvlText w:val="%6."/>
+      <w:lvlJc w:val="right"/>
+      <w:pPr>
+        <w:ind w:left="4320" w:hanging="180"/>
+      </w:pPr>
+    </w:lvl>
+    <w:lvl w:ilvl="6" w:tplc="0809000F" w:tentative="1">
+      <w:start w:val="1"/>
+      <w:numFmt w:val="decimal"/>
+      <w:lvlText w:val="%7."/>
+      <w:lvlJc w:val="left"/>
+      <w:pPr>
+        <w:ind w:left="5040" w:hanging="360"/>
+      </w:pPr>
+    </w:lvl>
+    <w:lvl w:ilvl="7" w:tplc="08090019" w:tentative="1">
+      <w:start w:val="1"/>
+      <w:numFmt w:val="lowerLetter"/>
+      <w:lvlText w:val="%8."/>
+      <w:lvlJc w:val="left"/>
+      <w:pPr>
+        <w:ind w:left="5760" w:hanging="360"/>
+      </w:pPr>
+    </w:lvl>
+    <w:lvl w:ilvl="8" w:tplc="0809001B" w:tentative="1">
+      <w:start w:val="1"/>
+      <w:numFmt w:val="lowerRoman"/>
+      <w:lvlText w:val="%9."/>
+      <w:lvlJc w:val="right"/>
+      <w:pPr>
+        <w:ind w:left="6480" w:hanging="180"/>
+      </w:pPr>
+    </w:lvl>
+  </w:abstractNum>
+  <w:num w:numId="1" w16cid:durableId="641080392">
+    <w:abstractNumId w:val="1"/>
+  </w:num>
+  <w:num w:numId="2" w16cid:durableId="973173780">
+    <w:abstractNumId w:val="0"/>
+  </w:num>
+  <w:num w:numId="3" w16cid:durableId="2067364539">
+    <w:abstractNumId w:val="2"/>
+  </w:num>
+</w:numbering>
 </file>
 
 <file path=word/styles.xml><?xml version="1.0" encoding="utf-8"?>
@@ -411,6 +1356,14 @@
   <w:style w:type="paragraph" w:default="1" w:styleId="Normal">
     <w:name w:val="Normal"/>
     <w:qFormat/>
+    <w:rsid w:val="00D83901"/>
+    <w:pPr>
+      <w:spacing w:after="0" w:line="276" w:lineRule="auto"/>
+    </w:pPr>
+    <w:rPr>
+      <w:rFonts w:ascii="Arial" w:eastAsia="Arial" w:hAnsi="Arial" w:cs="Arial"/>
+      <w:lang w:val="en" w:eastAsia="en-GB"/>
+    </w:rPr>
   </w:style>
   <w:style w:type="character" w:default="1" w:styleId="DefaultParagraphFont">
     <w:name w:val="Default Paragraph Font"/>
@@ -438,6 +1391,40 @@
     <w:uiPriority w:val="99"/>
     <w:semiHidden/>
     <w:unhideWhenUsed/>
+  </w:style>
+  <w:style w:type="paragraph" w:styleId="ListParagraph">
+    <w:name w:val="List Paragraph"/>
+    <w:basedOn w:val="Normal"/>
+    <w:uiPriority w:val="34"/>
+    <w:qFormat/>
+    <w:rsid w:val="00D83901"/>
+    <w:pPr>
+      <w:ind w:left="720"/>
+      <w:contextualSpacing/>
+    </w:pPr>
+  </w:style>
+  <w:style w:type="character" w:styleId="Hyperlink">
+    <w:name w:val="Hyperlink"/>
+    <w:basedOn w:val="DefaultParagraphFont"/>
+    <w:uiPriority w:val="99"/>
+    <w:unhideWhenUsed/>
+    <w:rsid w:val="00E210A3"/>
+    <w:rPr>
+      <w:color w:val="0563C1" w:themeColor="hyperlink"/>
+      <w:u w:val="single"/>
+    </w:rPr>
+  </w:style>
+  <w:style w:type="character" w:styleId="UnresolvedMention">
+    <w:name w:val="Unresolved Mention"/>
+    <w:basedOn w:val="DefaultParagraphFont"/>
+    <w:uiPriority w:val="99"/>
+    <w:semiHidden/>
+    <w:unhideWhenUsed/>
+    <w:rsid w:val="00E210A3"/>
+    <w:rPr>
+      <w:color w:val="605E5C"/>
+      <w:shd w:val="clear" w:color="auto" w:fill="E1DFDD"/>
+    </w:rPr>
   </w:style>
 </w:styles>
 </file>
